--- a/DAFO.docx
+++ b/DAFO.docx
@@ -95,6 +95,7 @@
               <w:t>Poca experiencia de parte del personal</w:t>
             </w:r>
           </w:p>
+          <w:p/>
         </w:tc>
         <w:tc>
           <w:tcPr>
@@ -103,6 +104,11 @@
           <w:p>
             <w:r>
               <w:t>Gran experiencia de parte del equipo de proyecto</w:t>
+            </w:r>
+          </w:p>
+          <w:p>
+            <w:r>
+              <w:t>Utilizar servidores en la nube te permite adaptarte a distintos tipos de necesidades al momento</w:t>
             </w:r>
           </w:p>
           <w:p/>
@@ -182,7 +188,36 @@
               <w:t>Que la salida de la red no presente un resultado fiable</w:t>
             </w:r>
           </w:p>
-          <w:p/>
+          <w:p>
+            <w:r>
+              <w:t>Que las instalaciones estén en zonas incomunicadas y/o de bajas cobertura</w:t>
+            </w:r>
+          </w:p>
+          <w:p>
+            <w:r>
+              <w:t>Que haya problemas a la hora de recoger los datos</w:t>
+            </w:r>
+            <w:r>
+              <w:t xml:space="preserve"> </w:t>
+            </w:r>
+          </w:p>
+          <w:p>
+            <w:r>
+              <w:t>El tiempo de ejecución de la red no es suficiente no se recoja tod</w:t>
+            </w:r>
+            <w:r>
+              <w:t>a</w:t>
+            </w:r>
+            <w:r>
+              <w:t xml:space="preserve"> a la </w:t>
+            </w:r>
+            <w:r>
+              <w:t>variabilidad</w:t>
+            </w:r>
+            <w:r>
+              <w:t xml:space="preserve"> de los datos</w:t>
+            </w:r>
+          </w:p>
         </w:tc>
         <w:tc>
           <w:tcPr>
@@ -193,6 +228,15 @@
               <w:t>Coste de energía (aumento del coste de la energía hace más rentable)</w:t>
             </w:r>
           </w:p>
+          <w:p>
+            <w:r>
+              <w:t>S</w:t>
+            </w:r>
+            <w:r>
+              <w:t>ubvenciones</w:t>
+            </w:r>
+          </w:p>
+          <w:p/>
         </w:tc>
       </w:tr>
     </w:tbl>

--- a/DAFO.docx
+++ b/DAFO.docx
@@ -185,11 +185,17 @@
           </w:tcPr>
           <w:p>
             <w:r>
+              <w:rPr>
+                <w:highlight w:val="yellow"/>
+              </w:rPr>
               <w:t>Que la salida de la red no presente un resultado fiable</w:t>
             </w:r>
           </w:p>
           <w:p>
             <w:r>
+              <w:rPr>
+                <w:highlight w:val="yellow"/>
+              </w:rPr>
               <w:t>Que las instalaciones estén en zonas incomunicadas y/o de bajas cobertura</w:t>
             </w:r>
           </w:p>
@@ -203,18 +209,33 @@
           </w:p>
           <w:p>
             <w:r>
+              <w:rPr>
+                <w:highlight w:val="yellow"/>
+              </w:rPr>
               <w:t>El tiempo de ejecución de la red no es suficiente no se recoja tod</w:t>
             </w:r>
             <w:r>
+              <w:rPr>
+                <w:highlight w:val="yellow"/>
+              </w:rPr>
               <w:t>a</w:t>
             </w:r>
             <w:r>
+              <w:rPr>
+                <w:highlight w:val="yellow"/>
+              </w:rPr>
               <w:t xml:space="preserve"> a la </w:t>
             </w:r>
             <w:r>
+              <w:rPr>
+                <w:highlight w:val="yellow"/>
+              </w:rPr>
               <w:t>variabilidad</w:t>
             </w:r>
             <w:r>
+              <w:rPr>
+                <w:highlight w:val="yellow"/>
+              </w:rPr>
               <w:t xml:space="preserve"> de los datos</w:t>
             </w:r>
           </w:p>
@@ -230,9 +251,15 @@
           </w:p>
           <w:p>
             <w:r>
+              <w:rPr>
+                <w:highlight w:val="yellow"/>
+              </w:rPr>
               <w:t>S</w:t>
             </w:r>
             <w:r>
+              <w:rPr>
+                <w:highlight w:val="yellow"/>
+              </w:rPr>
               <w:t>ubvenciones</w:t>
             </w:r>
           </w:p>

--- a/DAFO.docx
+++ b/DAFO.docx
@@ -92,9 +92,19 @@
           </w:tcPr>
           <w:p>
             <w:r>
-              <w:t>Poca experiencia de parte del personal</w:t>
-            </w:r>
-          </w:p>
+              <w:t xml:space="preserve">Poca experiencia </w:t>
+            </w:r>
+            <w:r>
+              <w:t xml:space="preserve">técnica </w:t>
+            </w:r>
+            <w:r>
+              <w:t>de parte del personal</w:t>
+            </w:r>
+            <w:r>
+              <w:t>.</w:t>
+            </w:r>
+          </w:p>
+          <w:p/>
           <w:p/>
         </w:tc>
         <w:tc>

--- a/DAFO.docx
+++ b/DAFO.docx
@@ -95,7 +95,10 @@
               <w:t xml:space="preserve">Poca experiencia </w:t>
             </w:r>
             <w:r>
-              <w:t xml:space="preserve">técnica </w:t>
+              <w:t>comercial</w:t>
+            </w:r>
+            <w:r>
+              <w:t xml:space="preserve"> </w:t>
             </w:r>
             <w:r>
               <w:t>de parte del personal</w:t>
@@ -104,7 +107,11 @@
               <w:t>.</w:t>
             </w:r>
           </w:p>
-          <w:p/>
+          <w:p>
+            <w:r>
+              <w:t>Pocas referencias (poco renombre del equipo de proyecto a la hora de que los clientes confíen en el equipo para la realización del proyecto).</w:t>
+            </w:r>
+          </w:p>
           <w:p/>
         </w:tc>
         <w:tc>
@@ -113,7 +120,13 @@
           </w:tcPr>
           <w:p>
             <w:r>
-              <w:t>Gran experiencia de parte del equipo de proyecto</w:t>
+              <w:t xml:space="preserve">Gran experiencia </w:t>
+            </w:r>
+            <w:r>
+              <w:t xml:space="preserve">técnica </w:t>
+            </w:r>
+            <w:r>
+              <w:t>de parte del equipo de proyecto</w:t>
             </w:r>
           </w:p>
           <w:p>
@@ -195,17 +208,11 @@
           </w:tcPr>
           <w:p>
             <w:r>
-              <w:rPr>
-                <w:highlight w:val="yellow"/>
-              </w:rPr>
               <w:t>Que la salida de la red no presente un resultado fiable</w:t>
             </w:r>
           </w:p>
           <w:p>
             <w:r>
-              <w:rPr>
-                <w:highlight w:val="yellow"/>
-              </w:rPr>
               <w:t>Que las instalaciones estén en zonas incomunicadas y/o de bajas cobertura</w:t>
             </w:r>
           </w:p>
@@ -219,33 +226,18 @@
           </w:p>
           <w:p>
             <w:r>
-              <w:rPr>
-                <w:highlight w:val="yellow"/>
-              </w:rPr>
               <w:t>El tiempo de ejecución de la red no es suficiente no se recoja tod</w:t>
             </w:r>
             <w:r>
-              <w:rPr>
-                <w:highlight w:val="yellow"/>
-              </w:rPr>
               <w:t>a</w:t>
             </w:r>
             <w:r>
-              <w:rPr>
-                <w:highlight w:val="yellow"/>
-              </w:rPr>
               <w:t xml:space="preserve"> a la </w:t>
             </w:r>
             <w:r>
-              <w:rPr>
-                <w:highlight w:val="yellow"/>
-              </w:rPr>
               <w:t>variabilidad</w:t>
             </w:r>
             <w:r>
-              <w:rPr>
-                <w:highlight w:val="yellow"/>
-              </w:rPr>
               <w:t xml:space="preserve"> de los datos</w:t>
             </w:r>
           </w:p>
@@ -261,15 +253,9 @@
           </w:p>
           <w:p>
             <w:r>
-              <w:rPr>
-                <w:highlight w:val="yellow"/>
-              </w:rPr>
               <w:t>S</w:t>
             </w:r>
             <w:r>
-              <w:rPr>
-                <w:highlight w:val="yellow"/>
-              </w:rPr>
               <w:t>ubvenciones</w:t>
             </w:r>
           </w:p>

--- a/DAFO.docx
+++ b/DAFO.docx
@@ -5,8 +5,16 @@
     <w:p>
       <w:pPr>
         <w:jc w:val="center"/>
+        <w:rPr>
+          <w:b/>
+          <w:bCs/>
+        </w:rPr>
       </w:pPr>
       <w:r>
+        <w:rPr>
+          <w:b/>
+          <w:bCs/>
+        </w:rPr>
         <w:t>DAFO</w:t>
       </w:r>
     </w:p>
@@ -14,12 +22,13 @@
     <w:tbl>
       <w:tblPr>
         <w:tblStyle w:val="Tablaconcuadrcula"/>
-        <w:tblW w:w="8940" w:type="dxa"/>
+        <w:tblW w:w="13410" w:type="dxa"/>
         <w:tblLook w:val="04A0" w:firstRow="1" w:lastRow="0" w:firstColumn="1" w:lastColumn="0" w:noHBand="0" w:noVBand="1"/>
       </w:tblPr>
       <w:tblGrid>
-        <w:gridCol w:w="4470"/>
-        <w:gridCol w:w="4470"/>
+        <w:gridCol w:w="1079"/>
+        <w:gridCol w:w="7928"/>
+        <w:gridCol w:w="4403"/>
       </w:tblGrid>
       <w:tr>
         <w:trPr>
@@ -27,7 +36,7 @@
         </w:trPr>
         <w:tc>
           <w:tcPr>
-            <w:tcW w:w="4470" w:type="dxa"/>
+            <w:tcW w:w="1079" w:type="dxa"/>
           </w:tcPr>
           <w:p>
             <w:pPr>
@@ -36,114 +45,204 @@
                 <w:bCs/>
               </w:rPr>
             </w:pPr>
-          </w:p>
-          <w:p>
-            <w:pPr>
-              <w:rPr>
-                <w:b/>
-                <w:bCs/>
-              </w:rPr>
-            </w:pPr>
-            <w:r>
-              <w:rPr>
-                <w:b/>
-                <w:bCs/>
-              </w:rPr>
-              <w:t>DEBILIDADES</w:t>
-            </w:r>
           </w:p>
         </w:tc>
         <w:tc>
           <w:tcPr>
-            <w:tcW w:w="4470" w:type="dxa"/>
+            <w:tcW w:w="7928" w:type="dxa"/>
+            <w:shd w:val="clear" w:color="auto" w:fill="4472C4" w:themeFill="accent1"/>
           </w:tcPr>
           <w:p>
             <w:pPr>
-              <w:rPr>
-                <w:b/>
-                <w:bCs/>
-              </w:rPr>
-            </w:pPr>
-          </w:p>
-          <w:p>
-            <w:pPr>
-              <w:rPr>
-                <w:b/>
-                <w:bCs/>
-              </w:rPr>
-            </w:pPr>
-            <w:r>
-              <w:rPr>
-                <w:b/>
-                <w:bCs/>
-              </w:rPr>
-              <w:t>FORTALEZAS</w:t>
+              <w:jc w:val="center"/>
+            </w:pPr>
+          </w:p>
+          <w:p>
+            <w:pPr>
+              <w:jc w:val="center"/>
+              <w:rPr>
+                <w:b/>
+                <w:bCs/>
+              </w:rPr>
+            </w:pPr>
+            <w:r>
+              <w:rPr>
+                <w:b/>
+                <w:bCs/>
+                <w:color w:val="FFFFFF" w:themeColor="background1"/>
+              </w:rPr>
+              <w:t>ASPECTOS NEGATIVOS</w:t>
+            </w:r>
+          </w:p>
+        </w:tc>
+        <w:tc>
+          <w:tcPr>
+            <w:tcW w:w="4403" w:type="dxa"/>
+            <w:shd w:val="clear" w:color="auto" w:fill="4472C4" w:themeFill="accent1"/>
+          </w:tcPr>
+          <w:p>
+            <w:pPr>
+              <w:jc w:val="center"/>
+            </w:pPr>
+          </w:p>
+          <w:p>
+            <w:pPr>
+              <w:jc w:val="center"/>
+              <w:rPr>
+                <w:b/>
+                <w:bCs/>
+              </w:rPr>
+            </w:pPr>
+            <w:r>
+              <w:rPr>
+                <w:b/>
+                <w:bCs/>
+                <w:color w:val="FFFFFF" w:themeColor="background1"/>
+              </w:rPr>
+              <w:t>ASPECTOS POSITIVOS</w:t>
             </w:r>
           </w:p>
         </w:tc>
       </w:tr>
       <w:tr>
         <w:trPr>
-          <w:trHeight w:val="991"/>
+          <w:trHeight w:val="2063"/>
         </w:trPr>
         <w:tc>
           <w:tcPr>
-            <w:tcW w:w="4470" w:type="dxa"/>
+            <w:tcW w:w="1079" w:type="dxa"/>
+            <w:shd w:val="clear" w:color="auto" w:fill="4472C4" w:themeFill="accent1"/>
           </w:tcPr>
-          <w:p>
-            <w:r>
-              <w:t xml:space="preserve">Poca experiencia </w:t>
-            </w:r>
-            <w:r>
-              <w:t>comercial</w:t>
-            </w:r>
-            <w:r>
-              <w:t xml:space="preserve"> </w:t>
-            </w:r>
-            <w:r>
-              <w:t>de parte del personal</w:t>
-            </w:r>
-            <w:r>
-              <w:t>.</w:t>
-            </w:r>
-          </w:p>
-          <w:p>
-            <w:r>
-              <w:t>Pocas referencias (poco renombre del equipo de proyecto a la hora de que los clientes confíen en el equipo para la realización del proyecto).</w:t>
-            </w:r>
-          </w:p>
           <w:p/>
+          <w:p/>
+          <w:p/>
+          <w:p>
+            <w:pPr>
+              <w:rPr>
+                <w:b/>
+                <w:bCs/>
+              </w:rPr>
+            </w:pPr>
+            <w:r>
+              <w:rPr>
+                <w:b/>
+                <w:bCs/>
+                <w:color w:val="FFFFFF" w:themeColor="background1"/>
+              </w:rPr>
+              <w:t>ANÁLISIS INTERNO</w:t>
+            </w:r>
+          </w:p>
         </w:tc>
         <w:tc>
           <w:tcPr>
-            <w:tcW w:w="4470" w:type="dxa"/>
+            <w:tcW w:w="7928" w:type="dxa"/>
           </w:tcPr>
           <w:p>
-            <w:r>
-              <w:t xml:space="preserve">Gran experiencia </w:t>
-            </w:r>
-            <w:r>
-              <w:t xml:space="preserve">técnica </w:t>
-            </w:r>
-            <w:r>
-              <w:t>de parte del equipo de proyecto</w:t>
-            </w:r>
-          </w:p>
-          <w:p>
+            <w:pPr>
+              <w:jc w:val="both"/>
+              <w:rPr>
+                <w:b/>
+                <w:bCs/>
+              </w:rPr>
+            </w:pPr>
+          </w:p>
+          <w:p>
+            <w:pPr>
+              <w:jc w:val="both"/>
+              <w:rPr>
+                <w:b/>
+                <w:bCs/>
+              </w:rPr>
+            </w:pPr>
+            <w:r>
+              <w:rPr>
+                <w:b/>
+                <w:bCs/>
+              </w:rPr>
+              <w:t>DEBILIDADES</w:t>
+            </w:r>
+          </w:p>
+          <w:p>
+            <w:pPr>
+              <w:jc w:val="both"/>
+            </w:pPr>
+            <w:r>
+              <w:t>Poca experiencia comercial de parte del personal.</w:t>
+            </w:r>
+          </w:p>
+          <w:p>
+            <w:pPr>
+              <w:jc w:val="both"/>
+            </w:pPr>
+            <w:r>
+              <w:t>Pocas referencias (poco renombre del equipo de proyecto a la hora de que los clientes confíen en el equipo para la realización del proyecto).</w:t>
+            </w:r>
+          </w:p>
+        </w:tc>
+        <w:tc>
+          <w:tcPr>
+            <w:tcW w:w="4403" w:type="dxa"/>
+          </w:tcPr>
+          <w:p>
+            <w:pPr>
+              <w:jc w:val="both"/>
+              <w:rPr>
+                <w:b/>
+                <w:bCs/>
+              </w:rPr>
+            </w:pPr>
+          </w:p>
+          <w:p>
+            <w:pPr>
+              <w:jc w:val="both"/>
+              <w:rPr>
+                <w:b/>
+                <w:bCs/>
+              </w:rPr>
+            </w:pPr>
+            <w:r>
+              <w:rPr>
+                <w:b/>
+                <w:bCs/>
+              </w:rPr>
+              <w:t>FORTALEZAS</w:t>
+            </w:r>
+          </w:p>
+          <w:p>
+            <w:pPr>
+              <w:jc w:val="both"/>
+            </w:pPr>
+            <w:r>
+              <w:t>Gran experiencia técnica de parte del equipo de proyecto</w:t>
+            </w:r>
+          </w:p>
+          <w:p>
+            <w:pPr>
+              <w:jc w:val="both"/>
+            </w:pPr>
             <w:r>
               <w:t>Utilizar servidores en la nube te permite adaptarte a distintos tipos de necesidades al momento</w:t>
             </w:r>
           </w:p>
-          <w:p/>
+          <w:p>
+            <w:pPr>
+              <w:jc w:val="both"/>
+              <w:rPr>
+                <w:b/>
+                <w:bCs/>
+              </w:rPr>
+            </w:pPr>
+          </w:p>
         </w:tc>
       </w:tr>
       <w:tr>
         <w:trPr>
-          <w:trHeight w:val="991"/>
+          <w:trHeight w:val="2075"/>
         </w:trPr>
         <w:tc>
           <w:tcPr>
-            <w:tcW w:w="4470" w:type="dxa"/>
+            <w:tcW w:w="1079" w:type="dxa"/>
+            <w:shd w:val="clear" w:color="auto" w:fill="4472C4" w:themeFill="accent1"/>
           </w:tcPr>
           <w:p>
             <w:pPr>
@@ -160,113 +259,200 @@
                 <w:bCs/>
               </w:rPr>
             </w:pPr>
-            <w:r>
-              <w:rPr>
-                <w:b/>
-                <w:bCs/>
-              </w:rPr>
-              <w:t>AMENAZAS</w:t>
+          </w:p>
+          <w:p>
+            <w:pPr>
+              <w:rPr>
+                <w:b/>
+                <w:bCs/>
+              </w:rPr>
+            </w:pPr>
+          </w:p>
+          <w:p>
+            <w:pPr>
+              <w:rPr>
+                <w:b/>
+                <w:bCs/>
+              </w:rPr>
+            </w:pPr>
+            <w:r>
+              <w:rPr>
+                <w:b/>
+                <w:bCs/>
+                <w:color w:val="FFFFFF" w:themeColor="background1"/>
+              </w:rPr>
+              <w:t>AN</w:t>
+            </w:r>
+            <w:r>
+              <w:rPr>
+                <w:b/>
+                <w:bCs/>
+                <w:color w:val="FFFFFF" w:themeColor="background1"/>
+              </w:rPr>
+              <w:t>Á</w:t>
+            </w:r>
+            <w:r>
+              <w:rPr>
+                <w:b/>
+                <w:bCs/>
+                <w:color w:val="FFFFFF" w:themeColor="background1"/>
+              </w:rPr>
+              <w:t xml:space="preserve">LISIS </w:t>
+            </w:r>
+            <w:r>
+              <w:rPr>
+                <w:b/>
+                <w:bCs/>
+                <w:color w:val="FFFFFF" w:themeColor="background1"/>
+              </w:rPr>
+              <w:t>EX</w:t>
+            </w:r>
+            <w:r>
+              <w:rPr>
+                <w:b/>
+                <w:bCs/>
+                <w:color w:val="FFFFFF" w:themeColor="background1"/>
+              </w:rPr>
+              <w:t>TERNO</w:t>
             </w:r>
           </w:p>
         </w:tc>
         <w:tc>
           <w:tcPr>
-            <w:tcW w:w="4470" w:type="dxa"/>
+            <w:tcW w:w="7928" w:type="dxa"/>
           </w:tcPr>
           <w:p>
             <w:pPr>
-              <w:rPr>
-                <w:b/>
-                <w:bCs/>
-              </w:rPr>
-            </w:pPr>
-          </w:p>
-          <w:p>
-            <w:pPr>
-              <w:rPr>
-                <w:b/>
-                <w:bCs/>
-              </w:rPr>
-            </w:pPr>
-            <w:r>
-              <w:rPr>
-                <w:b/>
-                <w:bCs/>
-              </w:rPr>
-              <w:t>OPORTUNIDADES</w:t>
-            </w:r>
-          </w:p>
-        </w:tc>
-      </w:tr>
-      <w:tr>
-        <w:trPr>
-          <w:trHeight w:val="955"/>
-        </w:trPr>
-        <w:tc>
-          <w:tcPr>
-            <w:tcW w:w="4470" w:type="dxa"/>
-          </w:tcPr>
-          <w:p>
+              <w:jc w:val="both"/>
+              <w:rPr>
+                <w:b/>
+                <w:bCs/>
+              </w:rPr>
+            </w:pPr>
+          </w:p>
+          <w:p>
+            <w:pPr>
+              <w:jc w:val="both"/>
+              <w:rPr>
+                <w:b/>
+                <w:bCs/>
+              </w:rPr>
+            </w:pPr>
+            <w:r>
+              <w:rPr>
+                <w:b/>
+                <w:bCs/>
+              </w:rPr>
+              <w:t>AMENAZAS</w:t>
+            </w:r>
+          </w:p>
+          <w:p>
+            <w:pPr>
+              <w:jc w:val="both"/>
+            </w:pPr>
             <w:r>
               <w:t>Que la salida de la red no presente un resultado fiable</w:t>
             </w:r>
-          </w:p>
-          <w:p>
+            <w:r>
+              <w:t>.</w:t>
+            </w:r>
+          </w:p>
+          <w:p>
+            <w:pPr>
+              <w:jc w:val="both"/>
+            </w:pPr>
             <w:r>
               <w:t>Que las instalaciones estén en zonas incomunicadas y/o de bajas cobertura</w:t>
             </w:r>
           </w:p>
           <w:p>
+            <w:pPr>
+              <w:jc w:val="both"/>
+            </w:pPr>
             <w:r>
               <w:t>Que haya problemas a la hora de recoger los datos</w:t>
             </w:r>
             <w:r>
-              <w:t xml:space="preserve"> </w:t>
-            </w:r>
-          </w:p>
-          <w:p>
-            <w:r>
-              <w:t>El tiempo de ejecución de la red no es suficiente no se recoja tod</w:t>
-            </w:r>
-            <w:r>
-              <w:t>a</w:t>
-            </w:r>
-            <w:r>
-              <w:t xml:space="preserve"> a la </w:t>
-            </w:r>
-            <w:r>
-              <w:t>variabilidad</w:t>
-            </w:r>
-            <w:r>
-              <w:t xml:space="preserve"> de los datos</w:t>
+              <w:t>.</w:t>
+            </w:r>
+          </w:p>
+          <w:p>
+            <w:pPr>
+              <w:jc w:val="both"/>
+              <w:rPr>
+                <w:b/>
+                <w:bCs/>
+              </w:rPr>
+            </w:pPr>
+            <w:r>
+              <w:t>El tiempo de ejecución de la red no es suficiente no se recoja toda a la variabilidad de los datos</w:t>
+            </w:r>
+            <w:r>
+              <w:t>.</w:t>
             </w:r>
           </w:p>
         </w:tc>
         <w:tc>
           <w:tcPr>
-            <w:tcW w:w="4470" w:type="dxa"/>
+            <w:tcW w:w="4403" w:type="dxa"/>
           </w:tcPr>
           <w:p>
+            <w:pPr>
+              <w:jc w:val="both"/>
+              <w:rPr>
+                <w:b/>
+                <w:bCs/>
+              </w:rPr>
+            </w:pPr>
+          </w:p>
+          <w:p>
+            <w:pPr>
+              <w:jc w:val="both"/>
+              <w:rPr>
+                <w:b/>
+                <w:bCs/>
+              </w:rPr>
+            </w:pPr>
+            <w:r>
+              <w:rPr>
+                <w:b/>
+                <w:bCs/>
+              </w:rPr>
+              <w:t>OPORTUNIDADES</w:t>
+            </w:r>
+          </w:p>
+          <w:p>
+            <w:pPr>
+              <w:jc w:val="both"/>
+            </w:pPr>
             <w:r>
               <w:t>Coste de energía (aumento del coste de la energía hace más rentable)</w:t>
             </w:r>
           </w:p>
           <w:p>
-            <w:r>
-              <w:t>S</w:t>
-            </w:r>
-            <w:r>
-              <w:t>ubvenciones</w:t>
-            </w:r>
-          </w:p>
-          <w:p/>
+            <w:pPr>
+              <w:jc w:val="both"/>
+            </w:pPr>
+            <w:r>
+              <w:t>Subvenciones</w:t>
+            </w:r>
+          </w:p>
+          <w:p>
+            <w:pPr>
+              <w:jc w:val="both"/>
+              <w:rPr>
+                <w:b/>
+                <w:bCs/>
+              </w:rPr>
+            </w:pPr>
+          </w:p>
         </w:tc>
       </w:tr>
     </w:tbl>
     <w:p/>
     <w:sectPr>
-      <w:pgSz w:w="11906" w:h="16838"/>
-      <w:pgMar w:top="1417" w:right="1701" w:bottom="1417" w:left="1701" w:header="708" w:footer="708" w:gutter="0"/>
+      <w:pgSz w:w="16838" w:h="11906" w:orient="landscape"/>
+      <w:pgMar w:top="1701" w:right="1417" w:bottom="1701" w:left="1417" w:header="708" w:footer="708" w:gutter="0"/>
       <w:cols w:space="708"/>
       <w:docGrid w:linePitch="360"/>
     </w:sectPr>
@@ -1015,4 +1201,16 @@
     </a:ext>
   </a:extLst>
 </a:theme>
+</file>
+
+<file path=customXml/item1.xml><?xml version="1.0" encoding="utf-8"?>
+<b:Sources xmlns:b="http://schemas.openxmlformats.org/officeDocument/2006/bibliography" xmlns="http://schemas.openxmlformats.org/officeDocument/2006/bibliography" SelectedStyle="\APASixthEditionOfficeOnline.xsl" StyleName="APA" Version="6"/>
+</file>
+
+<file path=customXml/itemProps1.xml><?xml version="1.0" encoding="utf-8"?>
+<ds:datastoreItem xmlns:ds="http://schemas.openxmlformats.org/officeDocument/2006/customXml" ds:itemID="{706427C0-C52B-4380-B236-42CF71743092}">
+  <ds:schemaRefs>
+    <ds:schemaRef ds:uri="http://schemas.openxmlformats.org/officeDocument/2006/bibliography"/>
+  </ds:schemaRefs>
+</ds:datastoreItem>
 </file>